--- a/NicoE_RobMech_Paper/Extended abstract Template.docx
+++ b/NicoE_RobMech_Paper/Extended abstract Template.docx
@@ -1,6 +1,6 @@
 
 <file path=word/document.xml><?xml version="1.0" encoding="utf-8"?>
-<w:document xmlns:wpc="http://schemas.microsoft.com/office/word/2010/wordprocessingCanvas" xmlns:cx="http://schemas.microsoft.com/office/drawing/2014/chartex" xmlns:cx1="http://schemas.microsoft.com/office/drawing/2015/9/8/chartex" xmlns:cx2="http://schemas.microsoft.com/office/drawing/2015/10/21/chartex" xmlns:cx3="http://schemas.microsoft.com/office/drawing/2016/5/9/chartex" xmlns:cx4="http://schemas.microsoft.com/office/drawing/2016/5/10/chartex" xmlns:cx5="http://schemas.microsoft.com/office/drawing/2016/5/11/chartex" xmlns:cx6="http://schemas.microsoft.com/office/drawing/2016/5/12/chartex" xmlns:cx7="http://schemas.microsoft.com/office/drawing/2016/5/13/chartex" xmlns:cx8="http://schemas.microsoft.com/office/drawing/2016/5/14/chartex" xmlns:mc="http://schemas.openxmlformats.org/markup-compatibility/2006" xmlns:aink="http://schemas.microsoft.com/office/drawing/2016/ink" xmlns:am3d="http://schemas.microsoft.com/office/drawing/2017/model3d" xmlns:o="urn:schemas-microsoft-com:office:office" xmlns:oel="http://schemas.microsoft.com/office/2019/extlst" xmlns:r="http://schemas.openxmlformats.org/officeDocument/2006/relationships" xmlns:m="http://schemas.openxmlformats.org/officeDocument/2006/math" xmlns:v="urn:schemas-microsoft-com:vml" xmlns:wp14="http://schemas.microsoft.com/office/word/2010/wordprocessingDrawing" xmlns:wp="http://schemas.openxmlformats.org/drawingml/2006/wordprocessingDrawing" xmlns:w10="urn:schemas-microsoft-com:office:word" xmlns:w="http://schemas.openxmlformats.org/wordprocessingml/2006/main" xmlns:w14="http://schemas.microsoft.com/office/word/2010/wordml" xmlns:w15="http://schemas.microsoft.com/office/word/2012/wordml" xmlns:w16cex="http://schemas.microsoft.com/office/word/2018/wordml/cex" xmlns:w16cid="http://schemas.microsoft.com/office/word/2016/wordml/cid" xmlns:w16="http://schemas.microsoft.com/office/word/2018/wordml" xmlns:w16du="http://schemas.microsoft.com/office/word/2023/wordml/word16du" xmlns:w16sdtdh="http://schemas.microsoft.com/office/word/2020/wordml/sdtdatahash" xmlns:w16se="http://schemas.microsoft.com/office/word/2015/wordml/symex" xmlns:wpg="http://schemas.microsoft.com/office/word/2010/wordprocessingGroup" xmlns:wpi="http://schemas.microsoft.com/office/word/2010/wordprocessingInk" xmlns:wne="http://schemas.microsoft.com/office/word/2006/wordml" xmlns:wps="http://schemas.microsoft.com/office/word/2010/wordprocessingShape" mc:Ignorable="w14 w15 w16se w16cid w16 w16cex w16sdtdh w16du wp14">
+<w:document xmlns:wpc="http://schemas.microsoft.com/office/word/2010/wordprocessingCanvas" xmlns:cx="http://schemas.microsoft.com/office/drawing/2014/chartex" xmlns:cx1="http://schemas.microsoft.com/office/drawing/2015/9/8/chartex" xmlns:cx2="http://schemas.microsoft.com/office/drawing/2015/10/21/chartex" xmlns:cx3="http://schemas.microsoft.com/office/drawing/2016/5/9/chartex" xmlns:cx4="http://schemas.microsoft.com/office/drawing/2016/5/10/chartex" xmlns:cx5="http://schemas.microsoft.com/office/drawing/2016/5/11/chartex" xmlns:cx6="http://schemas.microsoft.com/office/drawing/2016/5/12/chartex" xmlns:cx7="http://schemas.microsoft.com/office/drawing/2016/5/13/chartex" xmlns:cx8="http://schemas.microsoft.com/office/drawing/2016/5/14/chartex" xmlns:mc="http://schemas.openxmlformats.org/markup-compatibility/2006" xmlns:aink="http://schemas.microsoft.com/office/drawing/2016/ink" xmlns:am3d="http://schemas.microsoft.com/office/drawing/2017/model3d" xmlns:o="urn:schemas-microsoft-com:office:office" xmlns:oel="http://schemas.microsoft.com/office/2019/extlst" xmlns:r="http://schemas.openxmlformats.org/officeDocument/2006/relationships" xmlns:m="http://schemas.openxmlformats.org/officeDocument/2006/math" xmlns:v="urn:schemas-microsoft-com:vml" xmlns:wp14="http://schemas.microsoft.com/office/word/2010/wordprocessingDrawing" xmlns:wp="http://schemas.openxmlformats.org/drawingml/2006/wordprocessingDrawing" xmlns:w10="urn:schemas-microsoft-com:office:word" xmlns:w="http://schemas.openxmlformats.org/wordprocessingml/2006/main" xmlns:w14="http://schemas.microsoft.com/office/word/2010/wordml" xmlns:w15="http://schemas.microsoft.com/office/word/2012/wordml" xmlns:w16cex="http://schemas.microsoft.com/office/word/2018/wordml/cex" xmlns:w16cid="http://schemas.microsoft.com/office/word/2016/wordml/cid" xmlns:w16="http://schemas.microsoft.com/office/word/2018/wordml" xmlns:w16du="http://schemas.microsoft.com/office/word/2023/wordml/word16du" xmlns:w16sdtdh="http://schemas.microsoft.com/office/word/2020/wordml/sdtdatahash" xmlns:w16sdtfl="http://schemas.microsoft.com/office/word/2024/wordml/sdtformatlock" xmlns:w16se="http://schemas.microsoft.com/office/word/2015/wordml/symex" xmlns:wpg="http://schemas.microsoft.com/office/word/2010/wordprocessingGroup" xmlns:wpi="http://schemas.microsoft.com/office/word/2010/wordprocessingInk" xmlns:wne="http://schemas.microsoft.com/office/word/2006/wordml" xmlns:wps="http://schemas.microsoft.com/office/word/2010/wordprocessingShape" mc:Ignorable="w14 w15 w16se w16cid w16 w16cex w16sdtdh w16sdtfl w16du wp14">
   <w:background w:color="FFFFFF"/>
   <w:body>
     <w:p>
@@ -24,14 +24,12 @@
           <w:iCs/>
         </w:rPr>
       </w:pPr>
-      <w:proofErr w:type="spellStart"/>
       <w:r>
         <w:rPr>
           <w:rStyle w:val="AuthorFirstnameCar"/>
         </w:rPr>
         <w:t>Isaline</w:t>
       </w:r>
-      <w:proofErr w:type="spellEnd"/>
       <w:r>
         <w:t xml:space="preserve"> Boulven</w:t>
       </w:r>
@@ -1388,6 +1386,21 @@
     </w:p>
     <w:p>
       <w:pPr>
+        <w:pStyle w:val="StyleFigureCaption"/>
+      </w:pPr>
+    </w:p>
+    <w:p>
+      <w:pPr>
+        <w:pStyle w:val="StyleFigureCaption"/>
+      </w:pPr>
+    </w:p>
+    <w:p>
+      <w:pPr>
+        <w:pStyle w:val="StyleFigureCaption"/>
+      </w:pPr>
+    </w:p>
+    <w:p>
+      <w:pPr>
         <w:pStyle w:val="Subsection"/>
       </w:pPr>
       <w:r>
@@ -1925,6 +1938,7 @@
         <w:pStyle w:val="Paragraph"/>
       </w:pPr>
       <w:r>
+        <w:lastRenderedPageBreak/>
         <w:t>• The authors, in the form: initials</w:t>
       </w:r>
       <w:r>
@@ -1984,7 +1998,6 @@
         <w:pStyle w:val="Paragraph"/>
       </w:pPr>
       <w:r>
-        <w:lastRenderedPageBreak/>
         <w:t>• The year of publication (in brackets)</w:t>
       </w:r>
       <w:r>
@@ -2541,116 +2554,121 @@
     <w:p>
       <w:pPr>
         <w:pStyle w:val="ReferencesBody"/>
-      </w:pPr>
-      <w:r>
-        <w:t xml:space="preserve">A. </w:t>
+        <w:rPr>
+          <w:lang w:val="de-DE"/>
+        </w:rPr>
+      </w:pPr>
+      <w:r>
+        <w:rPr>
+          <w:lang w:val="de-DE"/>
+        </w:rPr>
+        <w:t xml:space="preserve">A. Mecke, I. Lee, J.R. Baker jr., M.M. Banaszak Holl, B.G. Orr, Eur. Phys. J. E </w:t>
+      </w:r>
+      <w:r>
+        <w:rPr>
+          <w:rStyle w:val="ReferencesVolumeBold"/>
+          <w:lang w:val="de-DE"/>
+        </w:rPr>
+        <w:t>14</w:t>
+      </w:r>
+      <w:r>
+        <w:rPr>
+          <w:lang w:val="de-DE"/>
+        </w:rPr>
+        <w:t>, 7 (2004)</w:t>
+      </w:r>
+      <w:r>
+        <w:rPr>
+          <w:lang w:val="de-DE"/>
+        </w:rPr>
+        <w:t xml:space="preserve"> - journal</w:t>
+      </w:r>
+    </w:p>
+    <w:p>
+      <w:pPr>
+        <w:pStyle w:val="ReferencesBody"/>
+      </w:pPr>
+      <w:r>
+        <w:rPr>
+          <w:lang w:val="fr-FR"/>
+        </w:rPr>
+        <w:t xml:space="preserve">M. Ben </w:t>
       </w:r>
       <w:proofErr w:type="spellStart"/>
       <w:r>
-        <w:t>Mecke</w:t>
+        <w:rPr>
+          <w:lang w:val="fr-FR"/>
+        </w:rPr>
+        <w:t>Rabha</w:t>
       </w:r>
       <w:proofErr w:type="spellEnd"/>
       <w:r>
-        <w:t xml:space="preserve">, I. Lee, J.R. </w:t>
-      </w:r>
-      <w:r>
-        <w:t>Baker</w:t>
-      </w:r>
-      <w:r>
-        <w:t xml:space="preserve"> jr., M.M. Banaszak Holl, B.G. Orr, Eur. Phys. J. E </w:t>
-      </w:r>
-      <w:r>
-        <w:rPr>
-          <w:rStyle w:val="ReferencesVolumeBold"/>
-        </w:rPr>
-        <w:t>14</w:t>
-      </w:r>
-      <w:r>
-        <w:t>, 7 (2004)</w:t>
-      </w:r>
-    </w:p>
-    <w:p>
-      <w:pPr>
-        <w:pStyle w:val="ReferencesBody"/>
-      </w:pPr>
-      <w:r>
         <w:rPr>
           <w:lang w:val="fr-FR"/>
         </w:rPr>
-        <w:t xml:space="preserve">M. Ben </w:t>
+        <w:t xml:space="preserve">, M.F. </w:t>
       </w:r>
       <w:proofErr w:type="spellStart"/>
       <w:r>
         <w:rPr>
           <w:lang w:val="fr-FR"/>
         </w:rPr>
-        <w:t>Rabha</w:t>
+        <w:t>Boujmil</w:t>
       </w:r>
       <w:proofErr w:type="spellEnd"/>
       <w:r>
         <w:rPr>
           <w:lang w:val="fr-FR"/>
         </w:rPr>
-        <w:t xml:space="preserve">, M.F. </w:t>
+        <w:t xml:space="preserve">, M. </w:t>
       </w:r>
       <w:proofErr w:type="spellStart"/>
       <w:r>
         <w:rPr>
           <w:lang w:val="fr-FR"/>
         </w:rPr>
-        <w:t>Boujmil</w:t>
+        <w:t>Saadoun</w:t>
       </w:r>
       <w:proofErr w:type="spellEnd"/>
       <w:r>
         <w:rPr>
           <w:lang w:val="fr-FR"/>
         </w:rPr>
-        <w:t xml:space="preserve">, M. </w:t>
+        <w:t xml:space="preserve">, B. </w:t>
       </w:r>
       <w:proofErr w:type="spellStart"/>
       <w:r>
         <w:rPr>
           <w:lang w:val="fr-FR"/>
         </w:rPr>
-        <w:t>Saadoun</w:t>
+        <w:t>Bessaïs</w:t>
       </w:r>
       <w:proofErr w:type="spellEnd"/>
       <w:r>
         <w:rPr>
           <w:lang w:val="fr-FR"/>
         </w:rPr>
-        <w:t xml:space="preserve">, B. </w:t>
+        <w:t xml:space="preserve">, </w:t>
       </w:r>
       <w:proofErr w:type="spellStart"/>
       <w:r>
         <w:rPr>
           <w:lang w:val="fr-FR"/>
         </w:rPr>
-        <w:t>Bessaïs</w:t>
+        <w:t>Eur</w:t>
       </w:r>
       <w:proofErr w:type="spellEnd"/>
       <w:r>
         <w:rPr>
           <w:lang w:val="fr-FR"/>
         </w:rPr>
-        <w:t xml:space="preserve">, </w:t>
-      </w:r>
-      <w:proofErr w:type="spellStart"/>
-      <w:r>
-        <w:rPr>
-          <w:lang w:val="fr-FR"/>
-        </w:rPr>
-        <w:t>Eur</w:t>
-      </w:r>
-      <w:proofErr w:type="spellEnd"/>
-      <w:r>
-        <w:rPr>
-          <w:lang w:val="fr-FR"/>
-        </w:rPr>
         <w:t xml:space="preserve">. </w:t>
       </w:r>
       <w:r>
         <w:t>Phys. J. Appl. Phys. (to be published)</w:t>
+      </w:r>
+      <w:r>
+        <w:t xml:space="preserve"> – non-published journal</w:t>
       </w:r>
     </w:p>
     <w:p>
@@ -2721,6 +2739,12 @@
         </w:rPr>
         <w:t xml:space="preserve"> (2008)</w:t>
       </w:r>
+      <w:r>
+        <w:rPr>
+          <w:lang w:val="fr-FR"/>
+        </w:rPr>
+        <w:t xml:space="preserve"> -book</w:t>
+      </w:r>
     </w:p>
     <w:p>
       <w:pPr>
@@ -2749,6 +2773,15 @@
         </w:rPr>
         <w:t xml:space="preserve"> (EDP Sciences, Les Ulis, 2009)</w:t>
       </w:r>
+      <w:r>
+        <w:rPr>
+          <w:lang w:val="fr-FR"/>
+        </w:rPr>
+        <w:t xml:space="preserve"> -local </w:t>
+      </w:r>
+      <w:r>
+        <w:t>conference</w:t>
+      </w:r>
     </w:p>
     <w:p>
       <w:pPr>
@@ -2849,6 +2882,9 @@
       </w:r>
       <w:r>
         <w:t>(2011)</w:t>
+      </w:r>
+      <w:r>
+        <w:t xml:space="preserve"> -international conference</w:t>
       </w:r>
     </w:p>
     <w:p>
@@ -2940,7 +2976,7 @@
 </file>
 
 <file path=word/endnotes.xml><?xml version="1.0" encoding="utf-8"?>
-<w:endnotes xmlns:wpc="http://schemas.microsoft.com/office/word/2010/wordprocessingCanvas" xmlns:cx="http://schemas.microsoft.com/office/drawing/2014/chartex" xmlns:cx1="http://schemas.microsoft.com/office/drawing/2015/9/8/chartex" xmlns:cx2="http://schemas.microsoft.com/office/drawing/2015/10/21/chartex" xmlns:cx3="http://schemas.microsoft.com/office/drawing/2016/5/9/chartex" xmlns:cx4="http://schemas.microsoft.com/office/drawing/2016/5/10/chartex" xmlns:cx5="http://schemas.microsoft.com/office/drawing/2016/5/11/chartex" xmlns:cx6="http://schemas.microsoft.com/office/drawing/2016/5/12/chartex" xmlns:cx7="http://schemas.microsoft.com/office/drawing/2016/5/13/chartex" xmlns:cx8="http://schemas.microsoft.com/office/drawing/2016/5/14/chartex" xmlns:mc="http://schemas.openxmlformats.org/markup-compatibility/2006" xmlns:aink="http://schemas.microsoft.com/office/drawing/2016/ink" xmlns:am3d="http://schemas.microsoft.com/office/drawing/2017/model3d" xmlns:o="urn:schemas-microsoft-com:office:office" xmlns:oel="http://schemas.microsoft.com/office/2019/extlst" xmlns:r="http://schemas.openxmlformats.org/officeDocument/2006/relationships" xmlns:m="http://schemas.openxmlformats.org/officeDocument/2006/math" xmlns:v="urn:schemas-microsoft-com:vml" xmlns:wp14="http://schemas.microsoft.com/office/word/2010/wordprocessingDrawing" xmlns:wp="http://schemas.openxmlformats.org/drawingml/2006/wordprocessingDrawing" xmlns:w10="urn:schemas-microsoft-com:office:word" xmlns:w="http://schemas.openxmlformats.org/wordprocessingml/2006/main" xmlns:w14="http://schemas.microsoft.com/office/word/2010/wordml" xmlns:w15="http://schemas.microsoft.com/office/word/2012/wordml" xmlns:w16cex="http://schemas.microsoft.com/office/word/2018/wordml/cex" xmlns:w16cid="http://schemas.microsoft.com/office/word/2016/wordml/cid" xmlns:w16="http://schemas.microsoft.com/office/word/2018/wordml" xmlns:w16du="http://schemas.microsoft.com/office/word/2023/wordml/word16du" xmlns:w16sdtdh="http://schemas.microsoft.com/office/word/2020/wordml/sdtdatahash" xmlns:w16se="http://schemas.microsoft.com/office/word/2015/wordml/symex" xmlns:wpg="http://schemas.microsoft.com/office/word/2010/wordprocessingGroup" xmlns:wpi="http://schemas.microsoft.com/office/word/2010/wordprocessingInk" xmlns:wne="http://schemas.microsoft.com/office/word/2006/wordml" xmlns:wps="http://schemas.microsoft.com/office/word/2010/wordprocessingShape" mc:Ignorable="w14 w15 w16se w16cid w16 w16cex w16sdtdh w16du wp14">
+<w:endnotes xmlns:wpc="http://schemas.microsoft.com/office/word/2010/wordprocessingCanvas" xmlns:cx="http://schemas.microsoft.com/office/drawing/2014/chartex" xmlns:cx1="http://schemas.microsoft.com/office/drawing/2015/9/8/chartex" xmlns:cx2="http://schemas.microsoft.com/office/drawing/2015/10/21/chartex" xmlns:cx3="http://schemas.microsoft.com/office/drawing/2016/5/9/chartex" xmlns:cx4="http://schemas.microsoft.com/office/drawing/2016/5/10/chartex" xmlns:cx5="http://schemas.microsoft.com/office/drawing/2016/5/11/chartex" xmlns:cx6="http://schemas.microsoft.com/office/drawing/2016/5/12/chartex" xmlns:cx7="http://schemas.microsoft.com/office/drawing/2016/5/13/chartex" xmlns:cx8="http://schemas.microsoft.com/office/drawing/2016/5/14/chartex" xmlns:mc="http://schemas.openxmlformats.org/markup-compatibility/2006" xmlns:aink="http://schemas.microsoft.com/office/drawing/2016/ink" xmlns:am3d="http://schemas.microsoft.com/office/drawing/2017/model3d" xmlns:o="urn:schemas-microsoft-com:office:office" xmlns:oel="http://schemas.microsoft.com/office/2019/extlst" xmlns:r="http://schemas.openxmlformats.org/officeDocument/2006/relationships" xmlns:m="http://schemas.openxmlformats.org/officeDocument/2006/math" xmlns:v="urn:schemas-microsoft-com:vml" xmlns:wp14="http://schemas.microsoft.com/office/word/2010/wordprocessingDrawing" xmlns:wp="http://schemas.openxmlformats.org/drawingml/2006/wordprocessingDrawing" xmlns:w10="urn:schemas-microsoft-com:office:word" xmlns:w="http://schemas.openxmlformats.org/wordprocessingml/2006/main" xmlns:w14="http://schemas.microsoft.com/office/word/2010/wordml" xmlns:w15="http://schemas.microsoft.com/office/word/2012/wordml" xmlns:w16cex="http://schemas.microsoft.com/office/word/2018/wordml/cex" xmlns:w16cid="http://schemas.microsoft.com/office/word/2016/wordml/cid" xmlns:w16="http://schemas.microsoft.com/office/word/2018/wordml" xmlns:w16du="http://schemas.microsoft.com/office/word/2023/wordml/word16du" xmlns:w16sdtdh="http://schemas.microsoft.com/office/word/2020/wordml/sdtdatahash" xmlns:w16sdtfl="http://schemas.microsoft.com/office/word/2024/wordml/sdtformatlock" xmlns:w16se="http://schemas.microsoft.com/office/word/2015/wordml/symex" xmlns:wpg="http://schemas.microsoft.com/office/word/2010/wordprocessingGroup" xmlns:wpi="http://schemas.microsoft.com/office/word/2010/wordprocessingInk" xmlns:wne="http://schemas.microsoft.com/office/word/2006/wordml" xmlns:wps="http://schemas.microsoft.com/office/word/2010/wordprocessingShape" mc:Ignorable="w14 w15 w16se w16cid w16 w16cex w16sdtdh w16sdtfl w16du wp14">
   <w:endnote w:type="separator" w:id="-1">
     <w:p>
       <w:r>
@@ -2959,7 +2995,7 @@
 </file>
 
 <file path=word/footer1.xml><?xml version="1.0" encoding="utf-8"?>
-<w:ftr xmlns:wpc="http://schemas.microsoft.com/office/word/2010/wordprocessingCanvas" xmlns:cx="http://schemas.microsoft.com/office/drawing/2014/chartex" xmlns:cx1="http://schemas.microsoft.com/office/drawing/2015/9/8/chartex" xmlns:cx2="http://schemas.microsoft.com/office/drawing/2015/10/21/chartex" xmlns:cx3="http://schemas.microsoft.com/office/drawing/2016/5/9/chartex" xmlns:cx4="http://schemas.microsoft.com/office/drawing/2016/5/10/chartex" xmlns:cx5="http://schemas.microsoft.com/office/drawing/2016/5/11/chartex" xmlns:cx6="http://schemas.microsoft.com/office/drawing/2016/5/12/chartex" xmlns:cx7="http://schemas.microsoft.com/office/drawing/2016/5/13/chartex" xmlns:cx8="http://schemas.microsoft.com/office/drawing/2016/5/14/chartex" xmlns:mc="http://schemas.openxmlformats.org/markup-compatibility/2006" xmlns:aink="http://schemas.microsoft.com/office/drawing/2016/ink" xmlns:am3d="http://schemas.microsoft.com/office/drawing/2017/model3d" xmlns:o="urn:schemas-microsoft-com:office:office" xmlns:oel="http://schemas.microsoft.com/office/2019/extlst" xmlns:r="http://schemas.openxmlformats.org/officeDocument/2006/relationships" xmlns:m="http://schemas.openxmlformats.org/officeDocument/2006/math" xmlns:v="urn:schemas-microsoft-com:vml" xmlns:wp14="http://schemas.microsoft.com/office/word/2010/wordprocessingDrawing" xmlns:wp="http://schemas.openxmlformats.org/drawingml/2006/wordprocessingDrawing" xmlns:w10="urn:schemas-microsoft-com:office:word" xmlns:w="http://schemas.openxmlformats.org/wordprocessingml/2006/main" xmlns:w14="http://schemas.microsoft.com/office/word/2010/wordml" xmlns:w15="http://schemas.microsoft.com/office/word/2012/wordml" xmlns:w16cex="http://schemas.microsoft.com/office/word/2018/wordml/cex" xmlns:w16cid="http://schemas.microsoft.com/office/word/2016/wordml/cid" xmlns:w16="http://schemas.microsoft.com/office/word/2018/wordml" xmlns:w16du="http://schemas.microsoft.com/office/word/2023/wordml/word16du" xmlns:w16sdtdh="http://schemas.microsoft.com/office/word/2020/wordml/sdtdatahash" xmlns:w16se="http://schemas.microsoft.com/office/word/2015/wordml/symex" xmlns:wpg="http://schemas.microsoft.com/office/word/2010/wordprocessingGroup" xmlns:wpi="http://schemas.microsoft.com/office/word/2010/wordprocessingInk" xmlns:wne="http://schemas.microsoft.com/office/word/2006/wordml" xmlns:wps="http://schemas.microsoft.com/office/word/2010/wordprocessingShape" mc:Ignorable="w14 w15 w16se w16cid w16 w16cex w16sdtdh w16du wp14">
+<w:ftr xmlns:wpc="http://schemas.microsoft.com/office/word/2010/wordprocessingCanvas" xmlns:cx="http://schemas.microsoft.com/office/drawing/2014/chartex" xmlns:cx1="http://schemas.microsoft.com/office/drawing/2015/9/8/chartex" xmlns:cx2="http://schemas.microsoft.com/office/drawing/2015/10/21/chartex" xmlns:cx3="http://schemas.microsoft.com/office/drawing/2016/5/9/chartex" xmlns:cx4="http://schemas.microsoft.com/office/drawing/2016/5/10/chartex" xmlns:cx5="http://schemas.microsoft.com/office/drawing/2016/5/11/chartex" xmlns:cx6="http://schemas.microsoft.com/office/drawing/2016/5/12/chartex" xmlns:cx7="http://schemas.microsoft.com/office/drawing/2016/5/13/chartex" xmlns:cx8="http://schemas.microsoft.com/office/drawing/2016/5/14/chartex" xmlns:mc="http://schemas.openxmlformats.org/markup-compatibility/2006" xmlns:aink="http://schemas.microsoft.com/office/drawing/2016/ink" xmlns:am3d="http://schemas.microsoft.com/office/drawing/2017/model3d" xmlns:o="urn:schemas-microsoft-com:office:office" xmlns:oel="http://schemas.microsoft.com/office/2019/extlst" xmlns:r="http://schemas.openxmlformats.org/officeDocument/2006/relationships" xmlns:m="http://schemas.openxmlformats.org/officeDocument/2006/math" xmlns:v="urn:schemas-microsoft-com:vml" xmlns:wp14="http://schemas.microsoft.com/office/word/2010/wordprocessingDrawing" xmlns:wp="http://schemas.openxmlformats.org/drawingml/2006/wordprocessingDrawing" xmlns:w10="urn:schemas-microsoft-com:office:word" xmlns:w="http://schemas.openxmlformats.org/wordprocessingml/2006/main" xmlns:w14="http://schemas.microsoft.com/office/word/2010/wordml" xmlns:w15="http://schemas.microsoft.com/office/word/2012/wordml" xmlns:w16cex="http://schemas.microsoft.com/office/word/2018/wordml/cex" xmlns:w16cid="http://schemas.microsoft.com/office/word/2016/wordml/cid" xmlns:w16="http://schemas.microsoft.com/office/word/2018/wordml" xmlns:w16du="http://schemas.microsoft.com/office/word/2023/wordml/word16du" xmlns:w16sdtdh="http://schemas.microsoft.com/office/word/2020/wordml/sdtdatahash" xmlns:w16sdtfl="http://schemas.microsoft.com/office/word/2024/wordml/sdtformatlock" xmlns:w16se="http://schemas.microsoft.com/office/word/2015/wordml/symex" xmlns:wpg="http://schemas.microsoft.com/office/word/2010/wordprocessingGroup" xmlns:wpi="http://schemas.microsoft.com/office/word/2010/wordprocessingInk" xmlns:wne="http://schemas.microsoft.com/office/word/2006/wordml" xmlns:wps="http://schemas.microsoft.com/office/word/2010/wordprocessingShape" mc:Ignorable="w14 w15 w16se w16cid w16 w16cex w16sdtdh w16sdtfl w16du wp14">
   <w:p>
     <w:pPr>
       <w:spacing w:before="240"/>
@@ -2976,7 +3012,7 @@
 </file>
 
 <file path=word/footnotes.xml><?xml version="1.0" encoding="utf-8"?>
-<w:footnotes xmlns:wpc="http://schemas.microsoft.com/office/word/2010/wordprocessingCanvas" xmlns:cx="http://schemas.microsoft.com/office/drawing/2014/chartex" xmlns:cx1="http://schemas.microsoft.com/office/drawing/2015/9/8/chartex" xmlns:cx2="http://schemas.microsoft.com/office/drawing/2015/10/21/chartex" xmlns:cx3="http://schemas.microsoft.com/office/drawing/2016/5/9/chartex" xmlns:cx4="http://schemas.microsoft.com/office/drawing/2016/5/10/chartex" xmlns:cx5="http://schemas.microsoft.com/office/drawing/2016/5/11/chartex" xmlns:cx6="http://schemas.microsoft.com/office/drawing/2016/5/12/chartex" xmlns:cx7="http://schemas.microsoft.com/office/drawing/2016/5/13/chartex" xmlns:cx8="http://schemas.microsoft.com/office/drawing/2016/5/14/chartex" xmlns:mc="http://schemas.openxmlformats.org/markup-compatibility/2006" xmlns:aink="http://schemas.microsoft.com/office/drawing/2016/ink" xmlns:am3d="http://schemas.microsoft.com/office/drawing/2017/model3d" xmlns:o="urn:schemas-microsoft-com:office:office" xmlns:oel="http://schemas.microsoft.com/office/2019/extlst" xmlns:r="http://schemas.openxmlformats.org/officeDocument/2006/relationships" xmlns:m="http://schemas.openxmlformats.org/officeDocument/2006/math" xmlns:v="urn:schemas-microsoft-com:vml" xmlns:wp14="http://schemas.microsoft.com/office/word/2010/wordprocessingDrawing" xmlns:wp="http://schemas.openxmlformats.org/drawingml/2006/wordprocessingDrawing" xmlns:w10="urn:schemas-microsoft-com:office:word" xmlns:w="http://schemas.openxmlformats.org/wordprocessingml/2006/main" xmlns:w14="http://schemas.microsoft.com/office/word/2010/wordml" xmlns:w15="http://schemas.microsoft.com/office/word/2012/wordml" xmlns:w16cex="http://schemas.microsoft.com/office/word/2018/wordml/cex" xmlns:w16cid="http://schemas.microsoft.com/office/word/2016/wordml/cid" xmlns:w16="http://schemas.microsoft.com/office/word/2018/wordml" xmlns:w16du="http://schemas.microsoft.com/office/word/2023/wordml/word16du" xmlns:w16sdtdh="http://schemas.microsoft.com/office/word/2020/wordml/sdtdatahash" xmlns:w16se="http://schemas.microsoft.com/office/word/2015/wordml/symex" xmlns:wpg="http://schemas.microsoft.com/office/word/2010/wordprocessingGroup" xmlns:wpi="http://schemas.microsoft.com/office/word/2010/wordprocessingInk" xmlns:wne="http://schemas.microsoft.com/office/word/2006/wordml" xmlns:wps="http://schemas.microsoft.com/office/word/2010/wordprocessingShape" mc:Ignorable="w14 w15 w16se w16cid w16 w16cex w16sdtdh w16du wp14">
+<w:footnotes xmlns:wpc="http://schemas.microsoft.com/office/word/2010/wordprocessingCanvas" xmlns:cx="http://schemas.microsoft.com/office/drawing/2014/chartex" xmlns:cx1="http://schemas.microsoft.com/office/drawing/2015/9/8/chartex" xmlns:cx2="http://schemas.microsoft.com/office/drawing/2015/10/21/chartex" xmlns:cx3="http://schemas.microsoft.com/office/drawing/2016/5/9/chartex" xmlns:cx4="http://schemas.microsoft.com/office/drawing/2016/5/10/chartex" xmlns:cx5="http://schemas.microsoft.com/office/drawing/2016/5/11/chartex" xmlns:cx6="http://schemas.microsoft.com/office/drawing/2016/5/12/chartex" xmlns:cx7="http://schemas.microsoft.com/office/drawing/2016/5/13/chartex" xmlns:cx8="http://schemas.microsoft.com/office/drawing/2016/5/14/chartex" xmlns:mc="http://schemas.openxmlformats.org/markup-compatibility/2006" xmlns:aink="http://schemas.microsoft.com/office/drawing/2016/ink" xmlns:am3d="http://schemas.microsoft.com/office/drawing/2017/model3d" xmlns:o="urn:schemas-microsoft-com:office:office" xmlns:oel="http://schemas.microsoft.com/office/2019/extlst" xmlns:r="http://schemas.openxmlformats.org/officeDocument/2006/relationships" xmlns:m="http://schemas.openxmlformats.org/officeDocument/2006/math" xmlns:v="urn:schemas-microsoft-com:vml" xmlns:wp14="http://schemas.microsoft.com/office/word/2010/wordprocessingDrawing" xmlns:wp="http://schemas.openxmlformats.org/drawingml/2006/wordprocessingDrawing" xmlns:w10="urn:schemas-microsoft-com:office:word" xmlns:w="http://schemas.openxmlformats.org/wordprocessingml/2006/main" xmlns:w14="http://schemas.microsoft.com/office/word/2010/wordml" xmlns:w15="http://schemas.microsoft.com/office/word/2012/wordml" xmlns:w16cex="http://schemas.microsoft.com/office/word/2018/wordml/cex" xmlns:w16cid="http://schemas.microsoft.com/office/word/2016/wordml/cid" xmlns:w16="http://schemas.microsoft.com/office/word/2018/wordml" xmlns:w16du="http://schemas.microsoft.com/office/word/2023/wordml/word16du" xmlns:w16sdtdh="http://schemas.microsoft.com/office/word/2020/wordml/sdtdatahash" xmlns:w16sdtfl="http://schemas.microsoft.com/office/word/2024/wordml/sdtformatlock" xmlns:w16se="http://schemas.microsoft.com/office/word/2015/wordml/symex" xmlns:wpg="http://schemas.microsoft.com/office/word/2010/wordprocessingGroup" xmlns:wpi="http://schemas.microsoft.com/office/word/2010/wordprocessingInk" xmlns:wne="http://schemas.microsoft.com/office/word/2006/wordml" xmlns:wps="http://schemas.microsoft.com/office/word/2010/wordprocessingShape" mc:Ignorable="w14 w15 w16se w16cid w16 w16cex w16sdtdh w16sdtfl w16du wp14">
   <w:footnote w:type="separator" w:id="-1">
     <w:p>
       <w:r>
@@ -3066,7 +3102,7 @@
 </file>
 
 <file path=word/numbering.xml><?xml version="1.0" encoding="utf-8"?>
-<w:numbering xmlns:wpc="http://schemas.microsoft.com/office/word/2010/wordprocessingCanvas" xmlns:cx="http://schemas.microsoft.com/office/drawing/2014/chartex" xmlns:cx1="http://schemas.microsoft.com/office/drawing/2015/9/8/chartex" xmlns:cx2="http://schemas.microsoft.com/office/drawing/2015/10/21/chartex" xmlns:cx3="http://schemas.microsoft.com/office/drawing/2016/5/9/chartex" xmlns:cx4="http://schemas.microsoft.com/office/drawing/2016/5/10/chartex" xmlns:cx5="http://schemas.microsoft.com/office/drawing/2016/5/11/chartex" xmlns:cx6="http://schemas.microsoft.com/office/drawing/2016/5/12/chartex" xmlns:cx7="http://schemas.microsoft.com/office/drawing/2016/5/13/chartex" xmlns:cx8="http://schemas.microsoft.com/office/drawing/2016/5/14/chartex" xmlns:mc="http://schemas.openxmlformats.org/markup-compatibility/2006" xmlns:aink="http://schemas.microsoft.com/office/drawing/2016/ink" xmlns:am3d="http://schemas.microsoft.com/office/drawing/2017/model3d" xmlns:o="urn:schemas-microsoft-com:office:office" xmlns:oel="http://schemas.microsoft.com/office/2019/extlst" xmlns:r="http://schemas.openxmlformats.org/officeDocument/2006/relationships" xmlns:m="http://schemas.openxmlformats.org/officeDocument/2006/math" xmlns:v="urn:schemas-microsoft-com:vml" xmlns:wp14="http://schemas.microsoft.com/office/word/2010/wordprocessingDrawing" xmlns:wp="http://schemas.openxmlformats.org/drawingml/2006/wordprocessingDrawing" xmlns:w10="urn:schemas-microsoft-com:office:word" xmlns:w="http://schemas.openxmlformats.org/wordprocessingml/2006/main" xmlns:w14="http://schemas.microsoft.com/office/word/2010/wordml" xmlns:w15="http://schemas.microsoft.com/office/word/2012/wordml" xmlns:w16cex="http://schemas.microsoft.com/office/word/2018/wordml/cex" xmlns:w16cid="http://schemas.microsoft.com/office/word/2016/wordml/cid" xmlns:w16="http://schemas.microsoft.com/office/word/2018/wordml" xmlns:w16du="http://schemas.microsoft.com/office/word/2023/wordml/word16du" xmlns:w16sdtdh="http://schemas.microsoft.com/office/word/2020/wordml/sdtdatahash" xmlns:w16se="http://schemas.microsoft.com/office/word/2015/wordml/symex" xmlns:wpg="http://schemas.microsoft.com/office/word/2010/wordprocessingGroup" xmlns:wpi="http://schemas.microsoft.com/office/word/2010/wordprocessingInk" xmlns:wne="http://schemas.microsoft.com/office/word/2006/wordml" xmlns:wps="http://schemas.microsoft.com/office/word/2010/wordprocessingShape" mc:Ignorable="w14 w15 w16se w16cid w16 w16cex w16sdtdh w16du wp14">
+<w:numbering xmlns:wpc="http://schemas.microsoft.com/office/word/2010/wordprocessingCanvas" xmlns:cx="http://schemas.microsoft.com/office/drawing/2014/chartex" xmlns:cx1="http://schemas.microsoft.com/office/drawing/2015/9/8/chartex" xmlns:cx2="http://schemas.microsoft.com/office/drawing/2015/10/21/chartex" xmlns:cx3="http://schemas.microsoft.com/office/drawing/2016/5/9/chartex" xmlns:cx4="http://schemas.microsoft.com/office/drawing/2016/5/10/chartex" xmlns:cx5="http://schemas.microsoft.com/office/drawing/2016/5/11/chartex" xmlns:cx6="http://schemas.microsoft.com/office/drawing/2016/5/12/chartex" xmlns:cx7="http://schemas.microsoft.com/office/drawing/2016/5/13/chartex" xmlns:cx8="http://schemas.microsoft.com/office/drawing/2016/5/14/chartex" xmlns:mc="http://schemas.openxmlformats.org/markup-compatibility/2006" xmlns:aink="http://schemas.microsoft.com/office/drawing/2016/ink" xmlns:am3d="http://schemas.microsoft.com/office/drawing/2017/model3d" xmlns:o="urn:schemas-microsoft-com:office:office" xmlns:oel="http://schemas.microsoft.com/office/2019/extlst" xmlns:r="http://schemas.openxmlformats.org/officeDocument/2006/relationships" xmlns:m="http://schemas.openxmlformats.org/officeDocument/2006/math" xmlns:v="urn:schemas-microsoft-com:vml" xmlns:wp14="http://schemas.microsoft.com/office/word/2010/wordprocessingDrawing" xmlns:wp="http://schemas.openxmlformats.org/drawingml/2006/wordprocessingDrawing" xmlns:w10="urn:schemas-microsoft-com:office:word" xmlns:w="http://schemas.openxmlformats.org/wordprocessingml/2006/main" xmlns:w14="http://schemas.microsoft.com/office/word/2010/wordml" xmlns:w15="http://schemas.microsoft.com/office/word/2012/wordml" xmlns:w16cex="http://schemas.microsoft.com/office/word/2018/wordml/cex" xmlns:w16cid="http://schemas.microsoft.com/office/word/2016/wordml/cid" xmlns:w16="http://schemas.microsoft.com/office/word/2018/wordml" xmlns:w16du="http://schemas.microsoft.com/office/word/2023/wordml/word16du" xmlns:w16sdtdh="http://schemas.microsoft.com/office/word/2020/wordml/sdtdatahash" xmlns:w16sdtfl="http://schemas.microsoft.com/office/word/2024/wordml/sdtformatlock" xmlns:w16se="http://schemas.microsoft.com/office/word/2015/wordml/symex" xmlns:wpg="http://schemas.microsoft.com/office/word/2010/wordprocessingGroup" xmlns:wpi="http://schemas.microsoft.com/office/word/2010/wordprocessingInk" xmlns:wne="http://schemas.microsoft.com/office/word/2006/wordml" xmlns:wps="http://schemas.microsoft.com/office/word/2010/wordprocessingShape" mc:Ignorable="w14 w15 w16se w16cid w16 w16cex w16sdtdh w16sdtfl w16du wp14">
   <w:abstractNum w:abstractNumId="0" w15:restartNumberingAfterBreak="0">
     <w:nsid w:val="00000001"/>
     <w:multiLevelType w:val="singleLevel"/>
@@ -3868,7 +3904,7 @@
 </file>
 
 <file path=word/styles.xml><?xml version="1.0" encoding="utf-8"?>
-<w:styles xmlns:mc="http://schemas.openxmlformats.org/markup-compatibility/2006" xmlns:r="http://schemas.openxmlformats.org/officeDocument/2006/relationships" xmlns:w="http://schemas.openxmlformats.org/wordprocessingml/2006/main" xmlns:w14="http://schemas.microsoft.com/office/word/2010/wordml" xmlns:w15="http://schemas.microsoft.com/office/word/2012/wordml" xmlns:w16cex="http://schemas.microsoft.com/office/word/2018/wordml/cex" xmlns:w16cid="http://schemas.microsoft.com/office/word/2016/wordml/cid" xmlns:w16="http://schemas.microsoft.com/office/word/2018/wordml" xmlns:w16du="http://schemas.microsoft.com/office/word/2023/wordml/word16du" xmlns:w16sdtdh="http://schemas.microsoft.com/office/word/2020/wordml/sdtdatahash" xmlns:w16se="http://schemas.microsoft.com/office/word/2015/wordml/symex" mc:Ignorable="w14 w15 w16se w16cid w16 w16cex w16sdtdh w16du">
+<w:styles xmlns:mc="http://schemas.openxmlformats.org/markup-compatibility/2006" xmlns:r="http://schemas.openxmlformats.org/officeDocument/2006/relationships" xmlns:w="http://schemas.openxmlformats.org/wordprocessingml/2006/main" xmlns:w14="http://schemas.microsoft.com/office/word/2010/wordml" xmlns:w15="http://schemas.microsoft.com/office/word/2012/wordml" xmlns:w16cex="http://schemas.microsoft.com/office/word/2018/wordml/cex" xmlns:w16cid="http://schemas.microsoft.com/office/word/2016/wordml/cid" xmlns:w16="http://schemas.microsoft.com/office/word/2018/wordml" xmlns:w16du="http://schemas.microsoft.com/office/word/2023/wordml/word16du" xmlns:w16sdtdh="http://schemas.microsoft.com/office/word/2020/wordml/sdtdatahash" xmlns:w16sdtfl="http://schemas.microsoft.com/office/word/2024/wordml/sdtformatlock" xmlns:w16se="http://schemas.microsoft.com/office/word/2015/wordml/symex" mc:Ignorable="w14 w15 w16se w16cid w16 w16cex w16sdtdh w16sdtfl w16du">
   <w:docDefaults>
     <w:rPrDefault>
       <w:rPr>
@@ -4843,6 +4879,23 @@
       <w:sz w:val="18"/>
     </w:rPr>
   </w:style>
+  <w:style w:type="paragraph" w:styleId="Caption">
+    <w:name w:val="caption"/>
+    <w:basedOn w:val="Normal"/>
+    <w:next w:val="Normal"/>
+    <w:unhideWhenUsed/>
+    <w:rsid w:val="00D063F8"/>
+    <w:pPr>
+      <w:spacing w:after="200"/>
+    </w:pPr>
+    <w:rPr>
+      <w:i/>
+      <w:iCs/>
+      <w:color w:val="44546A" w:themeColor="text2"/>
+      <w:sz w:val="18"/>
+      <w:szCs w:val="18"/>
+    </w:rPr>
+  </w:style>
 </w:styles>
 </file>
 
